--- a/Documentación (Avances)/Primera Iteración/Plan de implementacion de ambientes.docx
+++ b/Documentación (Avances)/Primera Iteración/Plan de implementacion de ambientes.docx
@@ -1132,7 +1132,19 @@
               <w:rPr>
                 <w:rFonts w:cs="Arial"/>
               </w:rPr>
-              <w:t xml:space="preserve">la empresa realiza </w:t>
+              <w:t>la empresa</w:t>
+            </w:r>
+            <w:r>
+              <w:rPr>
+                <w:rFonts w:cs="Arial"/>
+              </w:rPr>
+              <w:t xml:space="preserve"> inicia los ambientes y es donde</w:t>
+            </w:r>
+            <w:r>
+              <w:rPr>
+                <w:rFonts w:cs="Arial"/>
+              </w:rPr>
+              <w:t xml:space="preserve"> realiza </w:t>
             </w:r>
             <w:r>
               <w:rPr>
@@ -1311,6 +1323,189 @@
               <w:rPr>
                 <w:rFonts w:cs="Arial"/>
                 <w:b/>
+              </w:rPr>
+            </w:pPr>
+            <w:r>
+              <w:rPr>
+                <w:rFonts w:cs="Arial"/>
+                <w:b/>
+              </w:rPr>
+              <w:t xml:space="preserve">Actores </w:t>
+            </w:r>
+          </w:p>
+          <w:p>
+            <w:pPr>
+              <w:pStyle w:val="Prrafodelista"/>
+              <w:numPr>
+                <w:ilvl w:val="0"/>
+                <w:numId w:val="1"/>
+              </w:numPr>
+              <w:tabs>
+                <w:tab w:val="left" w:pos="6765"/>
+              </w:tabs>
+              <w:spacing w:after="0" w:line="360" w:lineRule="auto"/>
+              <w:rPr>
+                <w:rFonts w:cs="Arial"/>
+                <w:color w:val="auto"/>
+                <w:lang w:eastAsia="es-CL"/>
+              </w:rPr>
+            </w:pPr>
+            <w:r>
+              <w:rPr>
+                <w:rFonts w:cs="Arial"/>
+                <w:color w:val="auto"/>
+                <w:lang w:eastAsia="es-CL"/>
+              </w:rPr>
+              <w:t>Desarrolladores</w:t>
+            </w:r>
+          </w:p>
+          <w:p>
+            <w:pPr>
+              <w:pStyle w:val="Prrafodelista"/>
+              <w:numPr>
+                <w:ilvl w:val="0"/>
+                <w:numId w:val="1"/>
+              </w:numPr>
+              <w:tabs>
+                <w:tab w:val="left" w:pos="6765"/>
+              </w:tabs>
+              <w:spacing w:after="0" w:line="360" w:lineRule="auto"/>
+              <w:rPr>
+                <w:rFonts w:cs="Arial"/>
+                <w:color w:val="auto"/>
+                <w:lang w:eastAsia="es-CL"/>
+              </w:rPr>
+            </w:pPr>
+            <w:r>
+              <w:rPr>
+                <w:rFonts w:cs="Arial"/>
+                <w:color w:val="auto"/>
+                <w:lang w:eastAsia="es-CL"/>
+              </w:rPr>
+              <w:t>A</w:t>
+            </w:r>
+            <w:r>
+              <w:rPr>
+                <w:rFonts w:cs="Arial"/>
+                <w:color w:val="auto"/>
+                <w:lang w:eastAsia="es-CL"/>
+              </w:rPr>
+              <w:t>mbiente de desarrollo</w:t>
+            </w:r>
+          </w:p>
+          <w:p>
+            <w:pPr>
+              <w:pStyle w:val="Prrafodelista"/>
+              <w:numPr>
+                <w:ilvl w:val="0"/>
+                <w:numId w:val="1"/>
+              </w:numPr>
+              <w:tabs>
+                <w:tab w:val="left" w:pos="6765"/>
+              </w:tabs>
+              <w:spacing w:after="0" w:line="360" w:lineRule="auto"/>
+              <w:rPr>
+                <w:rFonts w:cs="Arial"/>
+                <w:color w:val="auto"/>
+                <w:lang w:eastAsia="es-CL"/>
+              </w:rPr>
+            </w:pPr>
+            <w:r>
+              <w:rPr>
+                <w:rFonts w:cs="Arial"/>
+                <w:color w:val="auto"/>
+                <w:lang w:eastAsia="es-CL"/>
+              </w:rPr>
+              <w:t>I</w:t>
+            </w:r>
+            <w:r>
+              <w:rPr>
+                <w:rFonts w:cs="Arial"/>
+                <w:color w:val="auto"/>
+                <w:lang w:eastAsia="es-CL"/>
+              </w:rPr>
+              <w:t>ngeniero de software</w:t>
+            </w:r>
+          </w:p>
+          <w:p>
+            <w:pPr>
+              <w:pStyle w:val="Prrafodelista"/>
+              <w:numPr>
+                <w:ilvl w:val="0"/>
+                <w:numId w:val="1"/>
+              </w:numPr>
+              <w:tabs>
+                <w:tab w:val="left" w:pos="6765"/>
+              </w:tabs>
+              <w:spacing w:after="0" w:line="360" w:lineRule="auto"/>
+              <w:rPr>
+                <w:rFonts w:cs="Arial"/>
+                <w:color w:val="auto"/>
+                <w:lang w:eastAsia="es-CL"/>
+              </w:rPr>
+            </w:pPr>
+            <w:r>
+              <w:rPr>
+                <w:rFonts w:cs="Arial"/>
+                <w:color w:val="auto"/>
+                <w:lang w:eastAsia="es-CL"/>
+              </w:rPr>
+              <w:t>J</w:t>
+            </w:r>
+            <w:r>
+              <w:rPr>
+                <w:rFonts w:cs="Arial"/>
+                <w:color w:val="auto"/>
+                <w:lang w:eastAsia="es-CL"/>
+              </w:rPr>
+              <w:t>efe de proyecto</w:t>
+            </w:r>
+          </w:p>
+          <w:p>
+            <w:pPr>
+              <w:pStyle w:val="Prrafodelista"/>
+              <w:numPr>
+                <w:ilvl w:val="0"/>
+                <w:numId w:val="1"/>
+              </w:numPr>
+              <w:tabs>
+                <w:tab w:val="left" w:pos="6765"/>
+              </w:tabs>
+              <w:spacing w:after="0" w:line="360" w:lineRule="auto"/>
+              <w:rPr>
+                <w:rFonts w:cs="Arial"/>
+                <w:b/>
+                <w:lang w:eastAsia="es-CL"/>
+              </w:rPr>
+            </w:pPr>
+            <w:r>
+              <w:rPr>
+                <w:rFonts w:cs="Arial"/>
+                <w:color w:val="auto"/>
+                <w:lang w:eastAsia="es-CL"/>
+              </w:rPr>
+              <w:t>A</w:t>
+            </w:r>
+            <w:r>
+              <w:rPr>
+                <w:rFonts w:cs="Arial"/>
+                <w:color w:val="auto"/>
+                <w:lang w:eastAsia="es-CL"/>
+              </w:rPr>
+              <w:t>dministrador de base de datos</w:t>
+            </w:r>
+          </w:p>
+          <w:p>
+            <w:pPr>
+              <w:pStyle w:val="Prrafodelista"/>
+              <w:tabs>
+                <w:tab w:val="left" w:pos="6765"/>
+              </w:tabs>
+              <w:spacing w:after="0" w:line="360" w:lineRule="auto"/>
+              <w:rPr>
+                <w:rFonts w:cs="Arial"/>
+                <w:b/>
+                <w:lang w:eastAsia="es-CL"/>
               </w:rPr>
             </w:pPr>
           </w:p>
@@ -1350,6 +1545,14 @@
               </w:rPr>
               <w:t>Ambiente de Certificación</w:t>
             </w:r>
+            <w:r>
+              <w:rPr>
+                <w:rFonts w:cs="Arial"/>
+                <w:b/>
+                <w:color w:val="FFFFFF" w:themeColor="background1"/>
+              </w:rPr>
+              <w:t xml:space="preserve"> (pruebas)</w:t>
+            </w:r>
           </w:p>
         </w:tc>
       </w:tr>
@@ -1373,15 +1576,96 @@
               <w:spacing w:line="360" w:lineRule="auto"/>
               <w:rPr>
                 <w:rFonts w:cs="Arial"/>
+              </w:rPr>
+            </w:pPr>
+            <w:r>
+              <w:rPr>
+                <w:rFonts w:cs="Arial"/>
+              </w:rPr>
+              <w:t xml:space="preserve">Cuando se cumpla un efectivo ambiente de desarrollo se podrá establecer </w:t>
+            </w:r>
+            <w:r>
+              <w:rPr>
+                <w:rFonts w:cs="Arial"/>
+              </w:rPr>
+              <w:t xml:space="preserve">n ambiente de prueba </w:t>
+            </w:r>
+            <w:r>
+              <w:rPr>
+                <w:rFonts w:cs="Arial"/>
+              </w:rPr>
+              <w:t xml:space="preserve">donde se trabajará el </w:t>
+            </w:r>
+            <w:r>
+              <w:rPr>
+                <w:rFonts w:cs="Arial"/>
+              </w:rPr>
+              <w:t>software y desarrollo de sitios web previo a la producción.</w:t>
+            </w:r>
+            <w:r>
+              <w:rPr>
+                <w:rFonts w:cs="Arial"/>
+              </w:rPr>
+              <w:t xml:space="preserve"> Al mismo tiempo este d</w:t>
+            </w:r>
+            <w:r>
+              <w:rPr>
+                <w:rFonts w:cs="Arial"/>
+              </w:rPr>
+              <w:t>escribe la ubicación en la que se ven previamente los cambios en un sitio web o software y son ajustados antes de su publicación final.</w:t>
+            </w:r>
+          </w:p>
+          <w:p>
+            <w:pPr>
+              <w:spacing w:line="360" w:lineRule="auto"/>
+              <w:rPr>
+                <w:rFonts w:cs="Arial"/>
                 <w:b/>
               </w:rPr>
             </w:pPr>
-            <w:r>
+          </w:p>
+          <w:p>
+            <w:pPr>
+              <w:spacing w:line="360" w:lineRule="auto"/>
               <w:rPr>
                 <w:rFonts w:cs="Arial"/>
                 <w:b/>
               </w:rPr>
-              <w:t>Características del ambiente</w:t>
+            </w:pPr>
+          </w:p>
+          <w:p>
+            <w:pPr>
+              <w:spacing w:line="360" w:lineRule="auto"/>
+              <w:rPr>
+                <w:rFonts w:cs="Arial"/>
+                <w:b/>
+              </w:rPr>
+            </w:pPr>
+          </w:p>
+          <w:p>
+            <w:pPr>
+              <w:spacing w:line="360" w:lineRule="auto"/>
+              <w:rPr>
+                <w:rFonts w:cs="Arial"/>
+                <w:b/>
+              </w:rPr>
+            </w:pPr>
+          </w:p>
+          <w:p>
+            <w:pPr>
+              <w:spacing w:line="360" w:lineRule="auto"/>
+              <w:rPr>
+                <w:rFonts w:cs="Arial"/>
+                <w:b/>
+              </w:rPr>
+            </w:pPr>
+            <w:r>
+              <w:rPr>
+                <w:rFonts w:cs="Arial"/>
+                <w:b/>
+              </w:rPr>
+              <w:lastRenderedPageBreak/>
+              <w:t>Recursos</w:t>
             </w:r>
           </w:p>
           <w:p>
@@ -1461,7 +1745,23 @@
                 <w:color w:val="000000" w:themeColor="text1"/>
                 <w:lang w:eastAsia="es-CL"/>
               </w:rPr>
-              <w:t>, Visual Studio .Net, Oracle11g)</w:t>
+              <w:t>, Visual Studio .Net, Oracle11g</w:t>
+            </w:r>
+            <w:r>
+              <w:rPr>
+                <w:rFonts w:cs="Arial"/>
+                <w:color w:val="000000" w:themeColor="text1"/>
+                <w:lang w:eastAsia="es-CL"/>
+              </w:rPr>
+              <w:t>, SqlDeveloper</w:t>
+            </w:r>
+            <w:r>
+              <w:rPr>
+                <w:rFonts w:cs="Arial"/>
+                <w:color w:val="000000" w:themeColor="text1"/>
+                <w:lang w:eastAsia="es-CL"/>
+              </w:rPr>
+              <w:t>)</w:t>
             </w:r>
             <w:r>
               <w:rPr>
@@ -1539,7 +1839,17 @@
                 <w:color w:val="auto"/>
                 <w:lang w:eastAsia="es-CL"/>
               </w:rPr>
-              <w:t>Dominio .cl</w:t>
+              <w:t xml:space="preserve">Dominio </w:t>
+            </w:r>
+            <w:bookmarkStart w:id="3" w:name="_GoBack"/>
+            <w:bookmarkEnd w:id="3"/>
+            <w:r>
+              <w:rPr>
+                <w:rFonts w:cs="Arial"/>
+                <w:color w:val="auto"/>
+                <w:lang w:eastAsia="es-CL"/>
+              </w:rPr>
+              <w:t>.cl</w:t>
             </w:r>
           </w:p>
           <w:p>
@@ -1562,17 +1872,22 @@
                 <w:color w:val="auto"/>
                 <w:lang w:eastAsia="es-CL"/>
               </w:rPr>
+              <w:t xml:space="preserve">Sistema Operativo: </w:t>
+            </w:r>
+            <w:r>
+              <w:rPr>
+                <w:rFonts w:cs="Arial"/>
+                <w:color w:val="auto"/>
+                <w:lang w:eastAsia="es-CL"/>
+              </w:rPr>
               <w:t>Windows 10</w:t>
             </w:r>
           </w:p>
           <w:p>
             <w:pPr>
-              <w:pStyle w:val="Prrafodelista"/>
-              <w:spacing w:after="0" w:line="360" w:lineRule="auto"/>
-              <w:rPr>
-                <w:rFonts w:cs="Arial"/>
-                <w:color w:val="auto"/>
-                <w:lang w:eastAsia="es-CL"/>
+              <w:spacing w:line="360" w:lineRule="auto"/>
+              <w:rPr>
+                <w:rFonts w:cs="Arial"/>
               </w:rPr>
             </w:pPr>
           </w:p>
@@ -1640,45 +1955,6 @@
           </w:p>
           <w:p>
             <w:pPr>
-              <w:spacing w:line="360" w:lineRule="auto"/>
-              <w:rPr>
-                <w:rFonts w:cs="Arial"/>
-                <w:b/>
-              </w:rPr>
-            </w:pPr>
-          </w:p>
-          <w:p>
-            <w:pPr>
-              <w:spacing w:line="360" w:lineRule="auto"/>
-              <w:rPr>
-                <w:rFonts w:cs="Arial"/>
-                <w:b/>
-              </w:rPr>
-            </w:pPr>
-          </w:p>
-          <w:p>
-            <w:pPr>
-              <w:spacing w:line="360" w:lineRule="auto"/>
-              <w:rPr>
-                <w:rFonts w:cs="Arial"/>
-                <w:b/>
-              </w:rPr>
-            </w:pPr>
-            <w:bookmarkStart w:id="3" w:name="_GoBack"/>
-            <w:bookmarkEnd w:id="3"/>
-          </w:p>
-          <w:p>
-            <w:pPr>
-              <w:spacing w:line="360" w:lineRule="auto"/>
-              <w:ind w:left="360"/>
-              <w:rPr>
-                <w:rFonts w:cs="Arial"/>
-                <w:color w:val="000000" w:themeColor="text1"/>
-              </w:rPr>
-            </w:pPr>
-          </w:p>
-          <w:p>
-            <w:pPr>
               <w:pStyle w:val="Prrafodelista"/>
               <w:spacing w:after="0" w:line="360" w:lineRule="auto"/>
               <w:rPr>
@@ -1701,7 +1977,6 @@
                 <w:rFonts w:cs="Arial"/>
                 <w:b/>
               </w:rPr>
-              <w:lastRenderedPageBreak/>
               <w:t>Organización y planeación</w:t>
             </w:r>
           </w:p>
@@ -1941,6 +2216,7 @@
                 <w:color w:val="auto"/>
                 <w:lang w:eastAsia="es-CL"/>
               </w:rPr>
+              <w:lastRenderedPageBreak/>
               <w:t>Reindexar las de bases de datos cuando se realiza mantenimiento en las noches, para evitar que al día siguiente las pruebas tengan fallos por timeout.</w:t>
             </w:r>
           </w:p>
@@ -2100,7 +2376,6 @@
                 <w:color w:val="auto"/>
                 <w:lang w:eastAsia="es-CL"/>
               </w:rPr>
-              <w:lastRenderedPageBreak/>
               <w:t xml:space="preserve">Notificar a todos los usuarios los cambios a instalar en un ambiente, para que tengan la oportunidad de revisar la afectación sobre sus componentes. </w:t>
             </w:r>
           </w:p>
@@ -2273,6 +2548,7 @@
                 <w:color w:val="auto"/>
                 <w:lang w:eastAsia="es-CL"/>
               </w:rPr>
+              <w:lastRenderedPageBreak/>
               <w:t xml:space="preserve">Las bajas de la organización o equipo de desarrollo deben registrarse lo antes posible en el ambiente de desarrollo. Adicionalmente, es necesario realizar una revisión periódica del listado de usuarios, e identificar usuarios que egresaron de la </w:t>
             </w:r>
             <w:r>
@@ -2321,20 +2597,208 @@
               <w:spacing w:after="0" w:line="360" w:lineRule="auto"/>
               <w:rPr>
                 <w:rFonts w:cs="Arial"/>
+                <w:color w:val="auto"/>
+                <w:lang w:eastAsia="es-CL"/>
+              </w:rPr>
+            </w:pPr>
+          </w:p>
+          <w:p>
+            <w:pPr>
+              <w:spacing w:line="360" w:lineRule="auto"/>
+              <w:ind w:left="360"/>
+              <w:rPr>
+                <w:rFonts w:cs="Arial"/>
                 <w:b/>
-                <w:color w:val="auto"/>
-                <w:lang w:eastAsia="es-CL"/>
-              </w:rPr>
-            </w:pPr>
-            <w:r>
-              <w:rPr>
-                <w:rFonts w:eastAsia="Times New Roman" w:cs="Arial"/>
+              </w:rPr>
+            </w:pPr>
+            <w:r>
+              <w:rPr>
+                <w:rFonts w:cs="Arial"/>
                 <w:b/>
-                <w:color w:val="auto"/>
-                <w:lang w:eastAsia="es-CL"/>
-              </w:rPr>
-              <w:t xml:space="preserve"> </w:t>
-            </w:r>
+              </w:rPr>
+              <w:t>Actores</w:t>
+            </w:r>
+          </w:p>
+          <w:p>
+            <w:pPr>
+              <w:pStyle w:val="Prrafodelista"/>
+              <w:numPr>
+                <w:ilvl w:val="0"/>
+                <w:numId w:val="1"/>
+              </w:numPr>
+              <w:tabs>
+                <w:tab w:val="left" w:pos="6765"/>
+              </w:tabs>
+              <w:spacing w:after="0" w:line="360" w:lineRule="auto"/>
+              <w:rPr>
+                <w:rFonts w:cs="Arial"/>
+                <w:color w:val="auto"/>
+                <w:lang w:eastAsia="es-CL"/>
+              </w:rPr>
+            </w:pPr>
+            <w:r>
+              <w:rPr>
+                <w:rFonts w:cs="Arial"/>
+                <w:color w:val="auto"/>
+                <w:lang w:eastAsia="es-CL"/>
+              </w:rPr>
+              <w:t>D</w:t>
+            </w:r>
+            <w:r>
+              <w:rPr>
+                <w:rFonts w:cs="Arial"/>
+                <w:color w:val="auto"/>
+                <w:lang w:eastAsia="es-CL"/>
+              </w:rPr>
+              <w:t>esarrolladores</w:t>
+            </w:r>
+          </w:p>
+          <w:p>
+            <w:pPr>
+              <w:pStyle w:val="Prrafodelista"/>
+              <w:numPr>
+                <w:ilvl w:val="0"/>
+                <w:numId w:val="1"/>
+              </w:numPr>
+              <w:tabs>
+                <w:tab w:val="left" w:pos="6765"/>
+              </w:tabs>
+              <w:spacing w:after="0" w:line="360" w:lineRule="auto"/>
+              <w:rPr>
+                <w:rFonts w:cs="Arial"/>
+                <w:color w:val="auto"/>
+                <w:lang w:eastAsia="es-CL"/>
+              </w:rPr>
+            </w:pPr>
+            <w:r>
+              <w:rPr>
+                <w:rFonts w:cs="Arial"/>
+                <w:color w:val="auto"/>
+                <w:lang w:eastAsia="es-CL"/>
+              </w:rPr>
+              <w:t>I</w:t>
+            </w:r>
+            <w:r>
+              <w:rPr>
+                <w:rFonts w:cs="Arial"/>
+                <w:color w:val="auto"/>
+                <w:lang w:eastAsia="es-CL"/>
+              </w:rPr>
+              <w:t>ngeniero de software</w:t>
+            </w:r>
+          </w:p>
+          <w:p>
+            <w:pPr>
+              <w:pStyle w:val="Prrafodelista"/>
+              <w:numPr>
+                <w:ilvl w:val="0"/>
+                <w:numId w:val="1"/>
+              </w:numPr>
+              <w:tabs>
+                <w:tab w:val="left" w:pos="6765"/>
+              </w:tabs>
+              <w:spacing w:after="0" w:line="360" w:lineRule="auto"/>
+              <w:rPr>
+                <w:rFonts w:cs="Arial"/>
+                <w:color w:val="auto"/>
+                <w:lang w:eastAsia="es-CL"/>
+              </w:rPr>
+            </w:pPr>
+            <w:r>
+              <w:rPr>
+                <w:rFonts w:cs="Arial"/>
+                <w:color w:val="auto"/>
+                <w:lang w:eastAsia="es-CL"/>
+              </w:rPr>
+              <w:t>J</w:t>
+            </w:r>
+            <w:r>
+              <w:rPr>
+                <w:rFonts w:cs="Arial"/>
+                <w:color w:val="auto"/>
+                <w:lang w:eastAsia="es-CL"/>
+              </w:rPr>
+              <w:t>efe de proyecto</w:t>
+            </w:r>
+          </w:p>
+          <w:p>
+            <w:pPr>
+              <w:pStyle w:val="Prrafodelista"/>
+              <w:numPr>
+                <w:ilvl w:val="0"/>
+                <w:numId w:val="1"/>
+              </w:numPr>
+              <w:tabs>
+                <w:tab w:val="left" w:pos="6765"/>
+              </w:tabs>
+              <w:spacing w:after="0" w:line="360" w:lineRule="auto"/>
+              <w:rPr>
+                <w:rFonts w:cs="Arial"/>
+                <w:color w:val="auto"/>
+                <w:lang w:eastAsia="es-CL"/>
+              </w:rPr>
+            </w:pPr>
+            <w:r>
+              <w:rPr>
+                <w:rFonts w:cs="Arial"/>
+                <w:color w:val="auto"/>
+                <w:lang w:eastAsia="es-CL"/>
+              </w:rPr>
+              <w:t>A</w:t>
+            </w:r>
+            <w:r>
+              <w:rPr>
+                <w:rFonts w:cs="Arial"/>
+                <w:color w:val="auto"/>
+                <w:lang w:eastAsia="es-CL"/>
+              </w:rPr>
+              <w:t>dministrador de base de datos</w:t>
+            </w:r>
+          </w:p>
+          <w:p>
+            <w:pPr>
+              <w:pStyle w:val="Prrafodelista"/>
+              <w:numPr>
+                <w:ilvl w:val="0"/>
+                <w:numId w:val="1"/>
+              </w:numPr>
+              <w:tabs>
+                <w:tab w:val="left" w:pos="6765"/>
+              </w:tabs>
+              <w:spacing w:after="0" w:line="360" w:lineRule="auto"/>
+              <w:rPr>
+                <w:rFonts w:cs="Arial"/>
+                <w:color w:val="auto"/>
+                <w:lang w:eastAsia="es-CL"/>
+              </w:rPr>
+            </w:pPr>
+            <w:r>
+              <w:rPr>
+                <w:rFonts w:cs="Arial"/>
+                <w:color w:val="auto"/>
+                <w:lang w:eastAsia="es-CL"/>
+              </w:rPr>
+              <w:t>T</w:t>
+            </w:r>
+            <w:r>
+              <w:rPr>
+                <w:rFonts w:cs="Arial"/>
+                <w:color w:val="auto"/>
+                <w:lang w:eastAsia="es-CL"/>
+              </w:rPr>
+              <w:t>ester</w:t>
+            </w:r>
+          </w:p>
+          <w:p>
+            <w:pPr>
+              <w:tabs>
+                <w:tab w:val="left" w:pos="6765"/>
+              </w:tabs>
+              <w:spacing w:line="360" w:lineRule="auto"/>
+              <w:rPr>
+                <w:rFonts w:cs="Arial"/>
+              </w:rPr>
+            </w:pPr>
           </w:p>
         </w:tc>
       </w:tr>
@@ -2410,14 +2874,25 @@
               <w:rPr>
                 <w:rFonts w:cs="Arial"/>
               </w:rPr>
-              <w:t xml:space="preserve">En este ambiente es donde ocurren todas las transacciones de los usuarios en caliente. Dependiendo de que haga el software puede ser de mucho o poco movimiento, pero al final es la realidad de los usuarios. Los cambios que se han solicitado se recomienda realizarlos en horas de poco o ningún acceso. De hecho, se debe intentar pasar la mayor cantidad de cambios que en el ambiente de pruebas funcionen correctamente. De todos los ambientes de trabajo para software </w:t>
-            </w:r>
-            <w:r>
-              <w:rPr>
-                <w:rFonts w:cs="Arial"/>
-              </w:rPr>
-              <w:lastRenderedPageBreak/>
-              <w:t xml:space="preserve">es el más delicado ya que si algo falla podría darse una de esas famosas “caídas del </w:t>
+              <w:t>Mientras el ambiente de pruebas trabaje acorde a los parámetros ya definidos se dará paso a la producción</w:t>
+            </w:r>
+            <w:r>
+              <w:rPr>
+                <w:rFonts w:cs="Arial"/>
+              </w:rPr>
+              <w:t xml:space="preserve"> </w:t>
+            </w:r>
+            <w:r>
+              <w:rPr>
+                <w:rFonts w:cs="Arial"/>
+              </w:rPr>
+              <w:t xml:space="preserve">que </w:t>
+            </w:r>
+            <w:r>
+              <w:rPr>
+                <w:rFonts w:cs="Arial"/>
+              </w:rPr>
+              <w:t xml:space="preserve">es donde ocurren todas las transacciones de los usuarios en caliente. Dependiendo de que haga el software puede ser de mucho o poco movimiento, pero al final es la realidad de los usuarios. Los cambios que se han solicitado se recomienda realizarlos en horas de poco o ningún acceso. De hecho, se debe intentar pasar la mayor cantidad de cambios que en el ambiente de pruebas funcionen correctamente. De todos los ambientes de trabajo para software es el más delicado ya que si algo falla podría darse una de esas famosas “caídas del </w:t>
             </w:r>
             <w:r>
               <w:rPr>
@@ -2453,6 +2928,249 @@
               </w:rPr>
               <w:t>Muchas veces se presentan fallos que no se presentan en pruebas porque cada usuario maneja la información de forma diferente. Esto se conoce como errores de usuario y por lo general son los que saturan el soporte. El equipo de soporte debe detectar la falla y replicarla en el ambiente de pruebas. Luego debe solicitar la corrección para que en el ambiente de desarrollo se realicen los cambios y pasar por todo el proceso nuevamente.</w:t>
             </w:r>
+          </w:p>
+          <w:p>
+            <w:pPr>
+              <w:spacing w:line="360" w:lineRule="auto"/>
+              <w:rPr>
+                <w:rFonts w:cs="Arial"/>
+              </w:rPr>
+            </w:pPr>
+          </w:p>
+          <w:p>
+            <w:pPr>
+              <w:spacing w:line="360" w:lineRule="auto"/>
+              <w:rPr>
+                <w:rFonts w:cs="Arial"/>
+              </w:rPr>
+            </w:pPr>
+          </w:p>
+          <w:p>
+            <w:pPr>
+              <w:spacing w:line="360" w:lineRule="auto"/>
+              <w:rPr>
+                <w:rFonts w:cs="Arial"/>
+              </w:rPr>
+            </w:pPr>
+          </w:p>
+          <w:p>
+            <w:pPr>
+              <w:spacing w:line="360" w:lineRule="auto"/>
+              <w:rPr>
+                <w:rFonts w:cs="Arial"/>
+              </w:rPr>
+            </w:pPr>
+          </w:p>
+          <w:p>
+            <w:pPr>
+              <w:spacing w:line="360" w:lineRule="auto"/>
+              <w:rPr>
+                <w:rFonts w:cs="Arial"/>
+              </w:rPr>
+            </w:pPr>
+          </w:p>
+          <w:p>
+            <w:pPr>
+              <w:spacing w:line="360" w:lineRule="auto"/>
+              <w:rPr>
+                <w:rFonts w:cs="Arial"/>
+              </w:rPr>
+            </w:pPr>
+          </w:p>
+          <w:p>
+            <w:pPr>
+              <w:spacing w:line="360" w:lineRule="auto"/>
+              <w:rPr>
+                <w:rFonts w:cs="Arial"/>
+              </w:rPr>
+            </w:pPr>
+          </w:p>
+          <w:p>
+            <w:pPr>
+              <w:spacing w:line="360" w:lineRule="auto"/>
+              <w:ind w:left="360"/>
+              <w:rPr>
+                <w:rFonts w:cs="Arial"/>
+                <w:b/>
+              </w:rPr>
+            </w:pPr>
+            <w:r>
+              <w:rPr>
+                <w:rFonts w:cs="Arial"/>
+                <w:b/>
+              </w:rPr>
+              <w:t>Actores</w:t>
+            </w:r>
+          </w:p>
+          <w:p>
+            <w:pPr>
+              <w:pStyle w:val="Prrafodelista"/>
+              <w:numPr>
+                <w:ilvl w:val="0"/>
+                <w:numId w:val="1"/>
+              </w:numPr>
+              <w:tabs>
+                <w:tab w:val="left" w:pos="6765"/>
+              </w:tabs>
+              <w:spacing w:after="0" w:line="360" w:lineRule="auto"/>
+              <w:rPr>
+                <w:rFonts w:cs="Arial"/>
+                <w:color w:val="auto"/>
+                <w:lang w:eastAsia="es-CL"/>
+              </w:rPr>
+            </w:pPr>
+            <w:r>
+              <w:rPr>
+                <w:rFonts w:cs="Arial"/>
+                <w:color w:val="auto"/>
+                <w:lang w:eastAsia="es-CL"/>
+              </w:rPr>
+              <w:t>Desarrolladores</w:t>
+            </w:r>
+          </w:p>
+          <w:p>
+            <w:pPr>
+              <w:pStyle w:val="Prrafodelista"/>
+              <w:numPr>
+                <w:ilvl w:val="0"/>
+                <w:numId w:val="1"/>
+              </w:numPr>
+              <w:tabs>
+                <w:tab w:val="left" w:pos="6765"/>
+              </w:tabs>
+              <w:spacing w:after="0" w:line="360" w:lineRule="auto"/>
+              <w:rPr>
+                <w:rFonts w:cs="Arial"/>
+                <w:color w:val="auto"/>
+                <w:lang w:eastAsia="es-CL"/>
+              </w:rPr>
+            </w:pPr>
+            <w:r>
+              <w:rPr>
+                <w:rFonts w:cs="Arial"/>
+                <w:color w:val="auto"/>
+                <w:lang w:eastAsia="es-CL"/>
+              </w:rPr>
+              <w:t>Ingeniero de software</w:t>
+            </w:r>
+          </w:p>
+          <w:p>
+            <w:pPr>
+              <w:pStyle w:val="Prrafodelista"/>
+              <w:numPr>
+                <w:ilvl w:val="0"/>
+                <w:numId w:val="1"/>
+              </w:numPr>
+              <w:tabs>
+                <w:tab w:val="left" w:pos="6765"/>
+              </w:tabs>
+              <w:spacing w:after="0" w:line="360" w:lineRule="auto"/>
+              <w:rPr>
+                <w:rFonts w:cs="Arial"/>
+                <w:color w:val="auto"/>
+                <w:lang w:eastAsia="es-CL"/>
+              </w:rPr>
+            </w:pPr>
+            <w:r>
+              <w:rPr>
+                <w:rFonts w:cs="Arial"/>
+                <w:color w:val="auto"/>
+                <w:lang w:eastAsia="es-CL"/>
+              </w:rPr>
+              <w:t>Jefe de proyecto</w:t>
+            </w:r>
+          </w:p>
+          <w:p>
+            <w:pPr>
+              <w:pStyle w:val="Prrafodelista"/>
+              <w:numPr>
+                <w:ilvl w:val="0"/>
+                <w:numId w:val="1"/>
+              </w:numPr>
+              <w:tabs>
+                <w:tab w:val="left" w:pos="6765"/>
+              </w:tabs>
+              <w:spacing w:after="0" w:line="360" w:lineRule="auto"/>
+              <w:rPr>
+                <w:rFonts w:cs="Arial"/>
+                <w:color w:val="auto"/>
+                <w:lang w:eastAsia="es-CL"/>
+              </w:rPr>
+            </w:pPr>
+            <w:r>
+              <w:rPr>
+                <w:rFonts w:cs="Arial"/>
+                <w:color w:val="auto"/>
+                <w:lang w:eastAsia="es-CL"/>
+              </w:rPr>
+              <w:t>Administrador de base de datos</w:t>
+            </w:r>
+          </w:p>
+          <w:p>
+            <w:pPr>
+              <w:pStyle w:val="Prrafodelista"/>
+              <w:numPr>
+                <w:ilvl w:val="0"/>
+                <w:numId w:val="1"/>
+              </w:numPr>
+              <w:tabs>
+                <w:tab w:val="left" w:pos="6765"/>
+              </w:tabs>
+              <w:spacing w:after="0" w:line="360" w:lineRule="auto"/>
+              <w:rPr>
+                <w:rFonts w:cs="Arial"/>
+                <w:color w:val="auto"/>
+                <w:lang w:eastAsia="es-CL"/>
+              </w:rPr>
+            </w:pPr>
+            <w:r>
+              <w:rPr>
+                <w:rFonts w:cs="Arial"/>
+                <w:color w:val="auto"/>
+                <w:lang w:eastAsia="es-CL"/>
+              </w:rPr>
+              <w:t>Tester</w:t>
+            </w:r>
+          </w:p>
+          <w:p>
+            <w:pPr>
+              <w:pStyle w:val="Prrafodelista"/>
+              <w:numPr>
+                <w:ilvl w:val="0"/>
+                <w:numId w:val="1"/>
+              </w:numPr>
+              <w:tabs>
+                <w:tab w:val="left" w:pos="6765"/>
+              </w:tabs>
+              <w:spacing w:after="0" w:line="360" w:lineRule="auto"/>
+              <w:rPr>
+                <w:rFonts w:cs="Arial"/>
+                <w:color w:val="auto"/>
+                <w:lang w:eastAsia="es-CL"/>
+              </w:rPr>
+            </w:pPr>
+            <w:r>
+              <w:rPr>
+                <w:rFonts w:cs="Arial"/>
+                <w:color w:val="auto"/>
+                <w:lang w:eastAsia="es-CL"/>
+              </w:rPr>
+              <w:t>Usuario Final</w:t>
+            </w:r>
+          </w:p>
+          <w:p>
+            <w:pPr>
+              <w:pStyle w:val="Prrafodelista"/>
+              <w:tabs>
+                <w:tab w:val="left" w:pos="6765"/>
+              </w:tabs>
+              <w:spacing w:after="0" w:line="360" w:lineRule="auto"/>
+              <w:rPr>
+                <w:rFonts w:cs="Arial"/>
+                <w:color w:val="auto"/>
+                <w:lang w:eastAsia="es-CL"/>
+              </w:rPr>
+            </w:pPr>
           </w:p>
         </w:tc>
       </w:tr>
